--- a/modul 1/bai_3_mo_ta_thuat_toan_bang_Pseudo-code_va_Flowchart/bai_tap/Mo_ta_thuat_toan_co_cau_truc_dieu_kien.docx
+++ b/modul 1/bai_3_mo_ta_thuat_toan_bang_Pseudo-code_va_Flowchart/bai_tap/Mo_ta_thuat_toan_co_cau_truc_dieu_kien.docx
@@ -364,153 +364,100 @@
     </w:p>
     <w:p>
       <w:r>
+        <w:t>else</w:t>
+      </w:r>
+    </w:p>
+    <w:p>
+      <w:r>
+        <w:t xml:space="preserve">    </w:t>
+      </w:r>
+      <w:r>
+        <w:t>If 60 &lt;= D &lt; 75</w:t>
+      </w:r>
+    </w:p>
+    <w:p>
+      <w:r>
+        <w:t xml:space="preserve">    </w:t>
+      </w:r>
+      <w:r>
+        <w:t>Display LOẠ</w:t>
+      </w:r>
+      <w:r>
+        <w:t>I B</w:t>
+      </w:r>
+    </w:p>
+    <w:p>
+      <w:r>
+        <w:t xml:space="preserve">    Else </w:t>
+      </w:r>
+    </w:p>
+    <w:p>
+      <w:r>
+        <w:t xml:space="preserve">       If 45 &lt;= D &lt; 60</w:t>
+      </w:r>
+    </w:p>
+    <w:p>
+      <w:r>
+        <w:t xml:space="preserve">       Display LOẠI C</w:t>
+      </w:r>
+    </w:p>
+    <w:p>
+      <w:r>
+        <w:t xml:space="preserve">       Else</w:t>
+      </w:r>
+    </w:p>
+    <w:p>
+      <w:r>
+        <w:t xml:space="preserve">           If 35 &lt;= D &lt; 45</w:t>
+      </w:r>
+    </w:p>
+    <w:p>
+      <w:r>
+        <w:t xml:space="preserve">          </w:t>
+      </w:r>
+      <w:r>
+        <w:t xml:space="preserve"> </w:t>
+      </w:r>
+      <w:r>
+        <w:t>Display LOẠI D</w:t>
+      </w:r>
+    </w:p>
+    <w:p>
+      <w:r>
+        <w:t xml:space="preserve">          Else</w:t>
+      </w:r>
+    </w:p>
+    <w:p>
+      <w:r>
+        <w:t xml:space="preserve">             Display LOẠI E</w:t>
+      </w:r>
+    </w:p>
+    <w:p>
+      <w:r>
+        <w:t xml:space="preserve">           End if</w:t>
+      </w:r>
+    </w:p>
+    <w:p>
+      <w:r>
+        <w:t xml:space="preserve">         End if</w:t>
+      </w:r>
+    </w:p>
+    <w:p>
+      <w:r>
+        <w:t xml:space="preserve">      End if</w:t>
+      </w:r>
+    </w:p>
+    <w:p>
+      <w:r>
+        <w:lastRenderedPageBreak/>
         <w:t>End if</w:t>
       </w:r>
     </w:p>
     <w:p>
       <w:r>
-        <w:t>else</w:t>
-      </w:r>
-    </w:p>
-    <w:p>
-      <w:r>
-        <w:t xml:space="preserve">    </w:t>
-      </w:r>
-      <w:r>
-        <w:t>If 60 &lt;= D</w:t>
-      </w:r>
-      <w:r>
-        <w:t xml:space="preserve"> &lt; 75</w:t>
-      </w:r>
-    </w:p>
-    <w:p>
-      <w:r>
-        <w:t xml:space="preserve">    </w:t>
-      </w:r>
-      <w:r>
-        <w:t>Display LOẠI B</w:t>
-      </w:r>
-    </w:p>
-    <w:p>
-      <w:r>
-        <w:t xml:space="preserve">    End if</w:t>
-      </w:r>
-    </w:p>
-    <w:p>
-      <w:r>
-        <w:t xml:space="preserve">    Else </w:t>
-      </w:r>
-    </w:p>
-    <w:p>
-      <w:r>
-        <w:t xml:space="preserve">       If 45 &lt;= D</w:t>
-      </w:r>
-      <w:r>
-        <w:t xml:space="preserve"> &lt; 60</w:t>
-      </w:r>
-    </w:p>
-    <w:p>
-      <w:r>
-        <w:t xml:space="preserve">       Display LOẠI C</w:t>
-      </w:r>
-    </w:p>
-    <w:p>
-      <w:r>
-        <w:t xml:space="preserve">       End if</w:t>
-      </w:r>
-    </w:p>
-    <w:p>
-      <w:r>
-        <w:t xml:space="preserve">       Else</w:t>
-      </w:r>
-    </w:p>
-    <w:p>
-      <w:r>
-        <w:t xml:space="preserve">           </w:t>
-      </w:r>
-      <w:r>
-        <w:t xml:space="preserve">If </w:t>
-      </w:r>
-      <w:r>
-        <w:t>35</w:t>
-      </w:r>
-      <w:r>
-        <w:t xml:space="preserve"> &lt;= D</w:t>
-      </w:r>
-      <w:r>
-        <w:t xml:space="preserve"> &lt; 45</w:t>
-      </w:r>
-    </w:p>
-    <w:p>
-      <w:r>
-        <w:t xml:space="preserve">      </w:t>
-      </w:r>
-      <w:r>
-        <w:t xml:space="preserve">    </w:t>
-      </w:r>
-      <w:r>
-        <w:t>Display LOẠ</w:t>
-      </w:r>
-      <w:r>
-        <w:t>I D</w:t>
-      </w:r>
-    </w:p>
-    <w:p>
-      <w:r>
-        <w:t xml:space="preserve">      </w:t>
-      </w:r>
-      <w:r>
-        <w:t xml:space="preserve">    </w:t>
-      </w:r>
-      <w:r>
-        <w:t>End if</w:t>
-      </w:r>
-    </w:p>
-    <w:p>
-      <w:r>
-        <w:t xml:space="preserve">          Else</w:t>
-      </w:r>
-    </w:p>
-    <w:p>
-      <w:r>
-        <w:lastRenderedPageBreak/>
-        <w:t xml:space="preserve">       </w:t>
-      </w:r>
-      <w:r>
-        <w:t xml:space="preserve">      </w:t>
-      </w:r>
-      <w:r>
-        <w:t>Display LOẠ</w:t>
-      </w:r>
-      <w:r>
-        <w:t>I E</w:t>
-      </w:r>
-    </w:p>
-    <w:p>
-      <w:r>
-        <w:t xml:space="preserve">       </w:t>
-      </w:r>
-      <w:r>
-        <w:t xml:space="preserve">    End else</w:t>
-      </w:r>
-    </w:p>
-    <w:p>
-      <w:r>
-        <w:t xml:space="preserve">        End else</w:t>
-      </w:r>
-    </w:p>
-    <w:p>
-      <w:r>
-        <w:t xml:space="preserve">   End else</w:t>
-      </w:r>
-    </w:p>
-    <w:p>
-      <w:r>
-        <w:t>End else</w:t>
-      </w:r>
-    </w:p>
-    <w:p/>
-    <w:p/>
+        <w:t>End</w:t>
+      </w:r>
+    </w:p>
     <w:p>
       <w:pPr>
         <w:rPr>
@@ -558,6 +505,7 @@
     </w:p>
     <w:p>
       <w:pPr>
+        <w:jc w:val="center"/>
         <w:rPr>
           <w:color w:val="FF0000"/>
           <w:sz w:val="32"/>
@@ -571,11 +519,12 @@
           <w:sz w:val="32"/>
           <w:szCs w:val="32"/>
         </w:rPr>
+        <w:lastRenderedPageBreak/>
         <w:drawing>
           <wp:inline distT="0" distB="0" distL="0" distR="0">
-            <wp:extent cx="5599801" cy="5910712"/>
-            <wp:effectExtent l="0" t="3175" r="0" b="0"/>
-            <wp:docPr id="1" name="Picture 1" descr="C:\Users\ADMIN\Downloads\IMG_20210722_202147.jpg"/>
+            <wp:extent cx="3676650" cy="9163050"/>
+            <wp:effectExtent l="0" t="0" r="0" b="0"/>
+            <wp:docPr id="3" name="Picture 3" descr="D:\Downloads\b1 (3).png"/>
             <wp:cNvGraphicFramePr>
               <a:graphicFrameLocks xmlns:a="http://schemas.openxmlformats.org/drawingml/2006/main" noChangeAspect="1"/>
             </wp:cNvGraphicFramePr>
@@ -583,13 +532,13 @@
               <a:graphicData uri="http://schemas.openxmlformats.org/drawingml/2006/picture">
                 <pic:pic xmlns:pic="http://schemas.openxmlformats.org/drawingml/2006/picture">
                   <pic:nvPicPr>
-                    <pic:cNvPr id="0" name="Picture 1" descr="C:\Users\ADMIN\Downloads\IMG_20210722_202147.jpg"/>
+                    <pic:cNvPr id="0" name="Picture 2" descr="D:\Downloads\b1 (3).png"/>
                     <pic:cNvPicPr>
                       <a:picLocks noChangeAspect="1" noChangeArrowheads="1"/>
                     </pic:cNvPicPr>
                   </pic:nvPicPr>
                   <pic:blipFill>
-                    <a:blip r:embed="rId4" cstate="print">
+                    <a:blip r:embed="rId4">
                       <a:extLst>
                         <a:ext uri="{28A0092B-C50C-407E-A947-70E740481C1C}">
                           <a14:useLocalDpi xmlns:a14="http://schemas.microsoft.com/office/drawing/2010/main" val="0"/>
@@ -602,9 +551,9 @@
                     </a:stretch>
                   </pic:blipFill>
                   <pic:spPr bwMode="auto">
-                    <a:xfrm rot="5400000">
+                    <a:xfrm>
                       <a:off x="0" y="0"/>
-                      <a:ext cx="5607523" cy="5918862"/>
+                      <a:ext cx="3676650" cy="9163050"/>
                     </a:xfrm>
                     <a:prstGeom prst="rect">
                       <a:avLst/>
